--- a/8157DB/lab2.docx
+++ b/8157DB/lab2.docx
@@ -24,49 +24,21 @@
         <w:rPr>
           <w:lang w:val="en-US"/>
         </w:rPr>
-        <w:t>a) Created a MongoDB database “</w:t>
+        <w:t>a) Created a MongoDB database “wendong”</w:t>
       </w:r>
-      <w:proofErr w:type="spellStart"/>
+    </w:p>
+    <w:p>
+      <w:pPr>
+        <w:pStyle w:val="ListParagraph"/>
+        <w:rPr>
+          <w:lang w:val="en-US"/>
+        </w:rPr>
+      </w:pPr>
       <w:r>
         <w:rPr>
           <w:lang w:val="en-US"/>
         </w:rPr>
-        <w:t>wendong</w:t>
-      </w:r>
-      <w:proofErr w:type="spellEnd"/>
-      <w:r>
-        <w:rPr>
-          <w:lang w:val="en-US"/>
-        </w:rPr>
-        <w:t>”</w:t>
-      </w:r>
-    </w:p>
-    <w:p>
-      <w:pPr>
-        <w:pStyle w:val="ListParagraph"/>
-        <w:rPr>
-          <w:lang w:val="en-US"/>
-        </w:rPr>
-      </w:pPr>
-      <w:r>
-        <w:rPr>
-          <w:lang w:val="en-US"/>
-        </w:rPr>
-        <w:t>b) added four recipes to collection “</w:t>
-      </w:r>
-      <w:proofErr w:type="spellStart"/>
-      <w:r>
-        <w:rPr>
-          <w:lang w:val="en-US"/>
-        </w:rPr>
-        <w:t>wenfavorite</w:t>
-      </w:r>
-      <w:proofErr w:type="spellEnd"/>
-      <w:r>
-        <w:rPr>
-          <w:lang w:val="en-US"/>
-        </w:rPr>
-        <w:t>” and all displayed as below</w:t>
+        <w:t>b) added four recipes to collection “wenfavorite” and all displayed as below</w:t>
       </w:r>
     </w:p>
     <w:p>
@@ -330,16 +302,8 @@
         <w:rPr>
           <w:lang w:val="en-US"/>
         </w:rPr>
-        <w:t xml:space="preserve">Display the recipe with lowest </w:t>
+        <w:t>Display the recipe with lowest pre_time</w:t>
       </w:r>
-      <w:proofErr w:type="spellStart"/>
-      <w:r>
-        <w:rPr>
-          <w:lang w:val="en-US"/>
-        </w:rPr>
-        <w:t>pre_time</w:t>
-      </w:r>
-      <w:proofErr w:type="spellEnd"/>
     </w:p>
     <w:p>
       <w:pPr>
@@ -437,17 +401,64 @@
     </w:p>
     <w:p>
       <w:pPr>
-        <w:pStyle w:val="ListParagraph"/>
-        <w:numPr>
-          <w:ilvl w:val="0"/>
-          <w:numId w:val="3"/>
-        </w:numPr>
-        <w:rPr>
-          <w:lang w:val="en-US"/>
-        </w:rPr>
-      </w:pPr>
-      <w:bookmarkStart w:id="0" w:name="_GoBack"/>
-      <w:bookmarkEnd w:id="0"/>
+        <w:rPr>
+          <w:lang w:val="en-US"/>
+        </w:rPr>
+      </w:pPr>
+      <w:r>
+        <w:rPr>
+          <w:lang w:val="en-US"/>
+        </w:rPr>
+        <w:lastRenderedPageBreak/>
+        <w:t>d.</w:t>
+      </w:r>
+    </w:p>
+    <w:p>
+      <w:pPr>
+        <w:rPr>
+          <w:lang w:val="en-US"/>
+        </w:rPr>
+      </w:pPr>
+      <w:r>
+        <w:rPr>
+          <w:noProof/>
+        </w:rPr>
+        <w:drawing>
+          <wp:inline distT="0" distB="0" distL="0" distR="0" wp14:anchorId="0E6EA875" wp14:editId="539094DE">
+            <wp:extent cx="5731510" cy="2093595"/>
+            <wp:effectExtent l="0" t="0" r="2540" b="1905"/>
+            <wp:docPr id="6" name="Picture 6"/>
+            <wp:cNvGraphicFramePr>
+              <a:graphicFrameLocks xmlns:a="http://schemas.openxmlformats.org/drawingml/2006/main" noChangeAspect="1"/>
+            </wp:cNvGraphicFramePr>
+            <a:graphic xmlns:a="http://schemas.openxmlformats.org/drawingml/2006/main">
+              <a:graphicData uri="http://schemas.openxmlformats.org/drawingml/2006/picture">
+                <pic:pic xmlns:pic="http://schemas.openxmlformats.org/drawingml/2006/picture">
+                  <pic:nvPicPr>
+                    <pic:cNvPr id="1" name=""/>
+                    <pic:cNvPicPr/>
+                  </pic:nvPicPr>
+                  <pic:blipFill>
+                    <a:blip r:embed="rId9"/>
+                    <a:stretch>
+                      <a:fillRect/>
+                    </a:stretch>
+                  </pic:blipFill>
+                  <pic:spPr>
+                    <a:xfrm>
+                      <a:off x="0" y="0"/>
+                      <a:ext cx="5731510" cy="2093595"/>
+                    </a:xfrm>
+                    <a:prstGeom prst="rect">
+                      <a:avLst/>
+                    </a:prstGeom>
+                  </pic:spPr>
+                </pic:pic>
+              </a:graphicData>
+            </a:graphic>
+          </wp:inline>
+        </w:drawing>
+      </w:r>
     </w:p>
     <w:sectPr>
       <w:pgSz w:w="11906" w:h="16838"/>
